--- a/demo/packets/Untitled-Film-Set_09.docx
+++ b/demo/packets/Untitled-Film-Set_09.docx
@@ -1751,9 +1751,882 @@
         </w:rPr>
         <w:t>Malcolm X</w:t>
       </w:r>
+      <w:r>
+        <w:rPr>
+          <w:color w:val="666666"/>
+        </w:rPr>
+      </w:r>
+      <w:r>
+        <w:rPr>
+          <w:color w:val="666666"/>
+        </w:rPr>
+        <w:t xml:space="preserve"> (dir. Spike Lee)</w:t>
+      </w:r>
+    </w:p>
+    <w:p>
+      <w:r>
+        <w:t>&lt;AP, Visual&gt;</w:t>
+      </w:r>
+    </w:p>
+    <w:p/>
+    <w:p>
+      <w:r>
+        <w:t xml:space="preserve">12. </w:t>
+      </w:r>
+      <w:r>
+        <w:rPr>
+          <w:b/>
+          <w:u w:val="single"/>
+        </w:rPr>
+        <w:t xml:space="preserve">1 </w:t>
+      </w:r>
+      <w:r>
+        <w:rPr>
+          <w:b/>
+          <w:u w:val="single"/>
+        </w:rPr>
+        <w:t xml:space="preserve">2 </w:t>
+      </w:r>
+      <w:r>
+        <w:rPr>
+          <w:b/>
+          <w:u w:val="single"/>
+        </w:rPr>
+        <w:t>(+)</w:t>
+      </w:r>
+      <w:r>
+        <w:t xml:space="preserve"> </w:t>
+      </w:r>
+      <w:r>
+        <w:rPr>
+          <w:b/>
+        </w:rPr>
+        <w:t xml:space="preserve">3 </w:t>
+      </w:r>
+      <w:r>
+        <w:rPr>
+          <w:b/>
+        </w:rPr>
+        <w:t xml:space="preserve">4 </w:t>
+      </w:r>
+      <w:r>
+        <w:rPr>
+          <w:b/>
+        </w:rPr>
+        <w:t xml:space="preserve">5 </w:t>
+      </w:r>
+      <w:r>
+        <w:rPr>
+          <w:b/>
+        </w:rPr>
+        <w:t xml:space="preserve">6 </w:t>
+      </w:r>
+      <w:r>
+        <w:rPr>
+          <w:b/>
+        </w:rPr>
+        <w:t>(*)</w:t>
+      </w:r>
+      <w:r>
+        <w:t xml:space="preserve"> </w:t>
+      </w:r>
+      <w:r>
+        <w:t xml:space="preserve">7 </w:t>
+      </w:r>
+      <w:r>
+        <w:t>8</w:t>
+      </w:r>
+    </w:p>
+    <w:p>
+      <w:r>
+        <w:t xml:space="preserve">ANSWER: </w:t>
+      </w:r>
+      <w:r>
+        <w:t>Conrad</w:t>
+      </w:r>
+      <w:r>
+        <w:t xml:space="preserve"> </w:t>
+      </w:r>
+      <w:r>
+        <w:rPr>
+          <w:b/>
+          <w:u w:val="single"/>
+        </w:rPr>
+        <w:t>Hall</w:t>
+      </w:r>
+      <w:r>
+        <w:rPr>
+          <w:color w:val="666666"/>
+        </w:rPr>
+      </w:r>
+      <w:r>
+        <w:t xml:space="preserve"> [</w:t>
+      </w:r>
+      <w:r>
+        <w:t xml:space="preserve">or </w:t>
+      </w:r>
+      <w:r>
+        <w:t>Conrad</w:t>
+      </w:r>
+      <w:r>
+        <w:t xml:space="preserve"> </w:t>
+      </w:r>
+      <w:r>
+        <w:t>Lafcadio</w:t>
+      </w:r>
+      <w:r>
+        <w:t xml:space="preserve"> </w:t>
+      </w:r>
+      <w:r>
+        <w:rPr>
+          <w:b/>
+          <w:u w:val="single"/>
+        </w:rPr>
+        <w:t>Hall</w:t>
+      </w:r>
+      <w:r>
+        <w:t xml:space="preserve">; </w:t>
+      </w:r>
+      <w:r>
+        <w:t xml:space="preserve">or </w:t>
+      </w:r>
+      <w:r>
+        <w:t>Conrad</w:t>
+      </w:r>
+      <w:r>
+        <w:t xml:space="preserve"> </w:t>
+      </w:r>
+      <w:r>
+        <w:t>L.</w:t>
+      </w:r>
+      <w:r>
+        <w:t xml:space="preserve"> </w:t>
+      </w:r>
+      <w:r>
+        <w:t>Hall,</w:t>
+      </w:r>
+      <w:r>
+        <w:t xml:space="preserve"> </w:t>
+      </w:r>
+      <w:r>
+        <w:rPr>
+          <w:b/>
+          <w:u w:val="single"/>
+        </w:rPr>
+        <w:t>Sr.</w:t>
+      </w:r>
+      <w:r>
+        <w:t>]</w:t>
+      </w:r>
+      <w:r>
+        <w:rPr>
+          <w:color w:val="666666"/>
+        </w:rPr>
+        <w:t xml:space="preserve"> (Sources: </w:t>
+      </w:r>
+      <w:r>
+        <w:rPr>
+          <w:i/>
+          <w:color w:val="666666"/>
+        </w:rPr>
+        <w:t>In Cold Blood</w:t>
+      </w:r>
+      <w:r>
+        <w:rPr>
+          <w:color w:val="666666"/>
+        </w:rPr>
+        <w:t xml:space="preserve"> - dir. Richard Brooks</w:t>
+      </w:r>
+      <w:r>
+        <w:rPr>
+          <w:color w:val="666666"/>
+        </w:rPr>
+        <w:t xml:space="preserve">; </w:t>
+      </w:r>
+      <w:r>
+        <w:rPr>
+          <w:i/>
+          <w:color w:val="666666"/>
+        </w:rPr>
+        <w:t>Cool Hand Luke</w:t>
+      </w:r>
+      <w:r>
+        <w:rPr>
+          <w:color w:val="666666"/>
+        </w:rPr>
+        <w:t xml:space="preserve"> - dir. Stuart Rosenberg</w:t>
+      </w:r>
+      <w:r>
+        <w:rPr>
+          <w:color w:val="666666"/>
+        </w:rPr>
+        <w:t xml:space="preserve">; </w:t>
+      </w:r>
+      <w:r>
+        <w:rPr>
+          <w:i/>
+          <w:color w:val="666666"/>
+        </w:rPr>
+        <w:t>Road to Perdition</w:t>
+      </w:r>
+      <w:r>
+        <w:rPr>
+          <w:color w:val="666666"/>
+        </w:rPr>
+        <w:t xml:space="preserve">, </w:t>
+      </w:r>
+      <w:r>
+        <w:rPr>
+          <w:i/>
+          <w:color w:val="666666"/>
+        </w:rPr>
+        <w:t>American Beauty</w:t>
+      </w:r>
+      <w:r>
+        <w:rPr>
+          <w:color w:val="666666"/>
+        </w:rPr>
+        <w:t xml:space="preserve"> - dir. Sam Mendes</w:t>
+      </w:r>
+      <w:r>
+        <w:rPr>
+          <w:color w:val="666666"/>
+        </w:rPr>
+        <w:t>)</w:t>
+      </w:r>
+    </w:p>
+    <w:p>
+      <w:r>
+        <w:t>&lt;AP, Visual&gt;</w:t>
+      </w:r>
+    </w:p>
+    <w:p/>
+    <w:p>
+      <w:r>
+        <w:t xml:space="preserve">13. </w:t>
+      </w:r>
+      <w:r>
+        <w:rPr>
+          <w:b/>
+          <w:u w:val="single"/>
+        </w:rPr>
+        <w:t xml:space="preserve">1 </w:t>
+      </w:r>
+      <w:r>
+        <w:rPr>
+          <w:b/>
+          <w:u w:val="single"/>
+        </w:rPr>
+        <w:t>(+)</w:t>
+      </w:r>
+      <w:r>
+        <w:t xml:space="preserve"> </w:t>
+      </w:r>
+      <w:r>
+        <w:rPr>
+          <w:b/>
+        </w:rPr>
+        <w:t xml:space="preserve">2 </w:t>
+      </w:r>
+      <w:r>
+        <w:rPr>
+          <w:b/>
+        </w:rPr>
+        <w:t xml:space="preserve">3 </w:t>
+      </w:r>
+      <w:r>
+        <w:rPr>
+          <w:b/>
+        </w:rPr>
+        <w:t xml:space="preserve">4 </w:t>
+      </w:r>
+      <w:r>
+        <w:rPr>
+          <w:b/>
+        </w:rPr>
+        <w:t xml:space="preserve">5 </w:t>
+      </w:r>
+      <w:r>
+        <w:rPr>
+          <w:b/>
+        </w:rPr>
+        <w:t>(*)</w:t>
+      </w:r>
+      <w:r>
+        <w:t xml:space="preserve"> </w:t>
+      </w:r>
+      <w:r>
+        <w:t xml:space="preserve">6 </w:t>
+      </w:r>
+      <w:r>
+        <w:t xml:space="preserve">7 </w:t>
+      </w:r>
+      <w:r>
+        <w:t>8</w:t>
+      </w:r>
+    </w:p>
+    <w:p>
+      <w:r>
+        <w:t xml:space="preserve">ANSWER: </w:t>
+      </w:r>
+      <w:r>
+        <w:rPr>
+          <w:i/>
+        </w:rPr>
+        <w:t xml:space="preserve">La </w:t>
+      </w:r>
+      <w:r>
+        <w:rPr>
+          <w:b/>
+          <w:i/>
+          <w:u w:val="single"/>
+        </w:rPr>
+        <w:t>Strada</w:t>
+      </w:r>
+      <w:r>
+        <w:rPr>
+          <w:color w:val="666666"/>
+        </w:rPr>
+      </w:r>
+      <w:r>
+        <w:t xml:space="preserve"> [</w:t>
+      </w:r>
+      <w:r>
+        <w:t xml:space="preserve">or </w:t>
+      </w:r>
+      <w:r>
+        <w:rPr>
+          <w:i/>
+        </w:rPr>
+        <w:t xml:space="preserve">The </w:t>
+      </w:r>
+      <w:r>
+        <w:rPr>
+          <w:b/>
+          <w:i/>
+          <w:u w:val="single"/>
+        </w:rPr>
+        <w:t>Street</w:t>
+      </w:r>
+      <w:r>
+        <w:t xml:space="preserve">; </w:t>
+      </w:r>
+      <w:r>
+        <w:t xml:space="preserve">accept </w:t>
+      </w:r>
+      <w:r>
+        <w:rPr>
+          <w:i/>
+        </w:rPr>
+        <w:t xml:space="preserve">The </w:t>
+      </w:r>
+      <w:r>
+        <w:rPr>
+          <w:b/>
+          <w:i/>
+          <w:u w:val="single"/>
+        </w:rPr>
+        <w:t>Road</w:t>
+      </w:r>
+      <w:r>
+        <w:t>]</w:t>
+      </w:r>
+      <w:r>
+        <w:rPr>
+          <w:color w:val="666666"/>
+        </w:rPr>
+        <w:t xml:space="preserve"> (dir. Federico Fellini)</w:t>
+      </w:r>
+    </w:p>
+    <w:p>
+      <w:r>
+        <w:t>&lt;AP, Visual&gt;</w:t>
+      </w:r>
+    </w:p>
+    <w:p/>
+    <w:p>
+      <w:r>
+        <w:t xml:space="preserve">14. </w:t>
+      </w:r>
+      <w:r>
+        <w:rPr>
+          <w:b/>
+          <w:u w:val="single"/>
+        </w:rPr>
+        <w:t xml:space="preserve">1 </w:t>
+      </w:r>
+      <w:r>
+        <w:rPr>
+          <w:b/>
+          <w:u w:val="single"/>
+        </w:rPr>
+        <w:t>(+)</w:t>
+      </w:r>
+      <w:r>
+        <w:t xml:space="preserve"> </w:t>
+      </w:r>
+      <w:r>
+        <w:rPr>
+          <w:b/>
+        </w:rPr>
+        <w:t xml:space="preserve">2 </w:t>
+      </w:r>
+      <w:r>
+        <w:rPr>
+          <w:b/>
+        </w:rPr>
+        <w:t xml:space="preserve">3 </w:t>
+      </w:r>
+      <w:r>
+        <w:rPr>
+          <w:b/>
+        </w:rPr>
+        <w:t xml:space="preserve">4 </w:t>
+      </w:r>
+      <w:r>
+        <w:rPr>
+          <w:b/>
+        </w:rPr>
+        <w:t xml:space="preserve">5 </w:t>
+      </w:r>
+      <w:r>
+        <w:rPr>
+          <w:b/>
+        </w:rPr>
+        <w:t>(*)</w:t>
+      </w:r>
+      <w:r>
+        <w:t xml:space="preserve"> </w:t>
+      </w:r>
+      <w:r>
+        <w:t xml:space="preserve">6 </w:t>
+      </w:r>
+      <w:r>
+        <w:t xml:space="preserve">7 </w:t>
+      </w:r>
+      <w:r>
+        <w:t>8</w:t>
+      </w:r>
+    </w:p>
+    <w:p>
+      <w:r>
+        <w:t xml:space="preserve">ANSWER: </w:t>
+      </w:r>
+      <w:r>
+        <w:rPr>
+          <w:i/>
+        </w:rPr>
+      </w:r>
+      <w:r>
+        <w:rPr>
+          <w:b/>
+          <w:i/>
+          <w:u w:val="single"/>
+        </w:rPr>
+        <w:t>Leviathan</w:t>
+      </w:r>
+      <w:r>
+        <w:rPr>
+          <w:color w:val="666666"/>
+        </w:rPr>
+      </w:r>
+      <w:r>
+        <w:t xml:space="preserve"> [</w:t>
+      </w:r>
+      <w:r>
+        <w:t xml:space="preserve">or </w:t>
+      </w:r>
+      <w:r>
+        <w:rPr>
+          <w:i/>
+        </w:rPr>
+      </w:r>
+      <w:r>
+        <w:rPr>
+          <w:b/>
+          <w:i/>
+          <w:u w:val="single"/>
+        </w:rPr>
+        <w:t>Leviafan</w:t>
+      </w:r>
+      <w:r>
+        <w:t>]</w:t>
+      </w:r>
+      <w:r>
+        <w:rPr>
+          <w:color w:val="666666"/>
+        </w:rPr>
+        <w:t xml:space="preserve"> (dir. Andrey Zvyagintsev)</w:t>
+      </w:r>
+    </w:p>
+    <w:p>
+      <w:r>
+        <w:t>&lt;AP, Visual&gt;</w:t>
+      </w:r>
+    </w:p>
+    <w:p/>
+    <w:p>
+      <w:r>
+        <w:t xml:space="preserve">15. </w:t>
+      </w:r>
+      <w:r>
+        <w:rPr>
+          <w:b/>
+          <w:u w:val="single"/>
+        </w:rPr>
+        <w:t xml:space="preserve">1 </w:t>
+      </w:r>
+      <w:r>
+        <w:rPr>
+          <w:b/>
+          <w:u w:val="single"/>
+        </w:rPr>
+        <w:t>(+)</w:t>
+      </w:r>
+      <w:r>
+        <w:t xml:space="preserve"> </w:t>
+      </w:r>
+      <w:r>
+        <w:rPr>
+          <w:b/>
+        </w:rPr>
+        <w:t xml:space="preserve">2 </w:t>
+      </w:r>
+      <w:r>
+        <w:rPr>
+          <w:b/>
+        </w:rPr>
+        <w:t xml:space="preserve">3 </w:t>
+      </w:r>
+      <w:r>
+        <w:rPr>
+          <w:b/>
+        </w:rPr>
+        <w:t xml:space="preserve">4 </w:t>
+      </w:r>
+      <w:r>
+        <w:rPr>
+          <w:b/>
+        </w:rPr>
+        <w:t>(*)</w:t>
+      </w:r>
+      <w:r>
+        <w:t xml:space="preserve"> </w:t>
+      </w:r>
+      <w:r>
+        <w:t xml:space="preserve">5 </w:t>
+      </w:r>
+      <w:r>
+        <w:t xml:space="preserve">6 </w:t>
+      </w:r>
+      <w:r>
+        <w:t xml:space="preserve">7 </w:t>
+      </w:r>
+      <w:r>
+        <w:t>8</w:t>
+      </w:r>
+    </w:p>
+    <w:p>
+      <w:r>
+        <w:t xml:space="preserve">ANSWER: </w:t>
+      </w:r>
+      <w:r>
+        <w:rPr>
+          <w:i/>
+        </w:rPr>
+        <w:t xml:space="preserve">The </w:t>
+      </w:r>
+      <w:r>
+        <w:rPr>
+          <w:b/>
+          <w:i/>
+          <w:u w:val="single"/>
+        </w:rPr>
+        <w:t>Elephant Man</w:t>
+      </w:r>
+      <w:r>
+        <w:rPr>
+          <w:color w:val="666666"/>
+        </w:rPr>
+      </w:r>
+      <w:r>
+        <w:rPr>
+          <w:color w:val="666666"/>
+        </w:rPr>
+        <w:t xml:space="preserve"> (dir. David Lynch)</w:t>
+      </w:r>
+    </w:p>
+    <w:p>
+      <w:r>
+        <w:t>&lt;AP, Visual&gt;</w:t>
+      </w:r>
+    </w:p>
+    <w:p/>
+    <w:p>
+      <w:r>
+        <w:t xml:space="preserve">16. </w:t>
+      </w:r>
+      <w:r>
+        <w:rPr>
+          <w:b/>
+          <w:u w:val="single"/>
+        </w:rPr>
+        <w:t xml:space="preserve">1 </w:t>
+      </w:r>
+      <w:r>
+        <w:rPr>
+          <w:b/>
+          <w:u w:val="single"/>
+        </w:rPr>
+        <w:t>(+)</w:t>
+      </w:r>
+      <w:r>
+        <w:t xml:space="preserve"> </w:t>
+      </w:r>
+      <w:r>
+        <w:rPr>
+          <w:b/>
+        </w:rPr>
+        <w:t xml:space="preserve">2 </w:t>
+      </w:r>
+      <w:r>
+        <w:rPr>
+          <w:b/>
+        </w:rPr>
+        <w:t xml:space="preserve">3 </w:t>
+      </w:r>
+      <w:r>
+        <w:rPr>
+          <w:b/>
+        </w:rPr>
+        <w:t xml:space="preserve">4 </w:t>
+      </w:r>
+      <w:r>
+        <w:rPr>
+          <w:b/>
+        </w:rPr>
+        <w:t>(*)</w:t>
+      </w:r>
+      <w:r>
+        <w:t xml:space="preserve"> </w:t>
+      </w:r>
+      <w:r>
+        <w:t xml:space="preserve">5 </w:t>
+      </w:r>
+      <w:r>
+        <w:t xml:space="preserve">6 </w:t>
+      </w:r>
+      <w:r>
+        <w:t xml:space="preserve">7 </w:t>
+      </w:r>
+      <w:r>
+        <w:t>8</w:t>
+      </w:r>
+    </w:p>
+    <w:p>
+      <w:r>
+        <w:t xml:space="preserve">ANSWER: </w:t>
+      </w:r>
+      <w:r>
+        <w:rPr>
+          <w:i/>
+        </w:rPr>
+      </w:r>
+      <w:r>
+        <w:rPr>
+          <w:b/>
+          <w:i/>
+          <w:u w:val="single"/>
+        </w:rPr>
+        <w:t>Beau Travail</w:t>
+      </w:r>
+      <w:r>
+        <w:rPr>
+          <w:color w:val="666666"/>
+        </w:rPr>
+        <w:t xml:space="preserve"> (“boh trah-VYE”)</w:t>
+      </w:r>
+      <w:r>
+        <w:t xml:space="preserve"> [</w:t>
+      </w:r>
+      <w:r>
+        <w:t xml:space="preserve">or </w:t>
+      </w:r>
+      <w:r>
+        <w:rPr>
+          <w:i/>
+        </w:rPr>
+      </w:r>
+      <w:r>
+        <w:rPr>
+          <w:b/>
+          <w:i/>
+          <w:u w:val="single"/>
+        </w:rPr>
+        <w:t>Good Work</w:t>
+      </w:r>
+      <w:r>
+        <w:t>]</w:t>
+      </w:r>
+      <w:r>
+        <w:rPr>
+          <w:color w:val="666666"/>
+        </w:rPr>
+        <w:t xml:space="preserve"> (dir. Claire Denis)</w:t>
+      </w:r>
+    </w:p>
+    <w:p>
+      <w:r>
+        <w:t>&lt;AP, Visual&gt;</w:t>
+      </w:r>
+    </w:p>
+    <w:p/>
+    <w:p>
+      <w:r>
+        <w:t xml:space="preserve">17. </w:t>
+      </w:r>
+      <w:r>
+        <w:rPr>
+          <w:b/>
+          <w:u w:val="single"/>
+        </w:rPr>
+        <w:t xml:space="preserve">1 </w:t>
+      </w:r>
+      <w:r>
+        <w:rPr>
+          <w:b/>
+          <w:u w:val="single"/>
+        </w:rPr>
+        <w:t>(+)</w:t>
+      </w:r>
+      <w:r>
+        <w:t xml:space="preserve"> </w:t>
+      </w:r>
+      <w:r>
+        <w:rPr>
+          <w:b/>
+        </w:rPr>
+        <w:t xml:space="preserve">2 </w:t>
+      </w:r>
+      <w:r>
+        <w:rPr>
+          <w:b/>
+        </w:rPr>
+        <w:t xml:space="preserve">3 </w:t>
+      </w:r>
+      <w:r>
+        <w:rPr>
+          <w:b/>
+        </w:rPr>
+        <w:t xml:space="preserve">4 </w:t>
+      </w:r>
+      <w:r>
+        <w:rPr>
+          <w:b/>
+        </w:rPr>
+        <w:t>(*)</w:t>
+      </w:r>
+      <w:r>
+        <w:t xml:space="preserve"> </w:t>
+      </w:r>
+      <w:r>
+        <w:t xml:space="preserve">5 </w:t>
+      </w:r>
+      <w:r>
+        <w:t xml:space="preserve">6 </w:t>
+      </w:r>
+      <w:r>
+        <w:t xml:space="preserve">7 </w:t>
+      </w:r>
+      <w:r>
+        <w:t>8</w:t>
+      </w:r>
+    </w:p>
+    <w:p>
+      <w:r>
+        <w:t xml:space="preserve">ANSWER: </w:t>
+      </w:r>
       <w:r/>
       <w:r>
-        <w:t xml:space="preserve"> (dir. Spike Lee)</w:t>
+        <w:rPr>
+          <w:b/>
+          <w:u w:val="single"/>
+        </w:rPr>
+        <w:t>Thailand</w:t>
+      </w:r>
+      <w:r>
+        <w:rPr>
+          <w:color w:val="666666"/>
+        </w:rPr>
+      </w:r>
+      <w:r>
+        <w:t xml:space="preserve"> [</w:t>
+      </w:r>
+      <w:r>
+        <w:t xml:space="preserve">or </w:t>
+      </w:r>
+      <w:r/>
+      <w:r>
+        <w:rPr>
+          <w:b/>
+          <w:u w:val="single"/>
+        </w:rPr>
+        <w:t>Kingdom of Thailand</w:t>
+      </w:r>
+      <w:r>
+        <w:t xml:space="preserve">; </w:t>
+      </w:r>
+      <w:r>
+        <w:t xml:space="preserve">or </w:t>
+      </w:r>
+      <w:r/>
+      <w:r>
+        <w:rPr>
+          <w:b/>
+          <w:u w:val="single"/>
+        </w:rPr>
+        <w:t>Ratcha-anachak Thai</w:t>
+      </w:r>
+      <w:r>
+        <w:t>]</w:t>
+      </w:r>
+      <w:r>
+        <w:rPr>
+          <w:color w:val="666666"/>
+        </w:rPr>
+        <w:t xml:space="preserve"> (Sources: </w:t>
+      </w:r>
+      <w:r>
+        <w:rPr>
+          <w:i/>
+          <w:color w:val="666666"/>
+        </w:rPr>
+        <w:t>Tropical Malady</w:t>
+      </w:r>
+      <w:r>
+        <w:rPr>
+          <w:color w:val="666666"/>
+        </w:rPr>
+        <w:t xml:space="preserve">, </w:t>
+      </w:r>
+      <w:r>
+        <w:rPr>
+          <w:i/>
+          <w:color w:val="666666"/>
+        </w:rPr>
+        <w:t>Uncle Boonmee Who Can Recall His Past Lives</w:t>
+      </w:r>
+      <w:r>
+        <w:rPr>
+          <w:color w:val="666666"/>
+        </w:rPr>
+        <w:t xml:space="preserve"> - dir. Apichatpong Weerasethakul</w:t>
+      </w:r>
+      <w:r>
+        <w:rPr>
+          <w:color w:val="666666"/>
+        </w:rPr>
+        <w:t>)</w:t>
       </w:r>
     </w:p>
     <w:p>
@@ -1764,7 +2637,7 @@
     <w:p/>
     <w:p>
       <w:r>
-        <w:t xml:space="preserve">12. </w:t>
+        <w:t xml:space="preserve">18. </w:t>
       </w:r>
       <w:r>
         <w:rPr>
@@ -1778,11 +2651,164 @@
           <w:b/>
           <w:u w:val="single"/>
         </w:rPr>
+        <w:t>(+)</w:t>
+      </w:r>
+      <w:r>
+        <w:t xml:space="preserve"> </w:t>
+      </w:r>
+      <w:r>
+        <w:rPr>
+          <w:b/>
+        </w:rPr>
         <w:t xml:space="preserve">2 </w:t>
       </w:r>
       <w:r>
         <w:rPr>
           <w:b/>
+        </w:rPr>
+        <w:t xml:space="preserve">3 </w:t>
+      </w:r>
+      <w:r>
+        <w:rPr>
+          <w:b/>
+        </w:rPr>
+        <w:t xml:space="preserve">4 </w:t>
+      </w:r>
+      <w:r>
+        <w:rPr>
+          <w:b/>
+        </w:rPr>
+        <w:t>(*)</w:t>
+      </w:r>
+      <w:r>
+        <w:t xml:space="preserve"> </w:t>
+      </w:r>
+      <w:r>
+        <w:t xml:space="preserve">5 </w:t>
+      </w:r>
+      <w:r>
+        <w:t xml:space="preserve">6 </w:t>
+      </w:r>
+      <w:r>
+        <w:t xml:space="preserve">7 </w:t>
+      </w:r>
+      <w:r>
+        <w:t>8</w:t>
+      </w:r>
+    </w:p>
+    <w:p>
+      <w:r>
+        <w:t xml:space="preserve">ANSWER: </w:t>
+      </w:r>
+      <w:r/>
+      <w:r>
+        <w:rPr>
+          <w:b/>
+          <w:u w:val="single"/>
+        </w:rPr>
+        <w:t>I</w:t>
+      </w:r>
+      <w:r>
+        <w:rPr>
+          <w:color w:val="666666"/>
+        </w:rPr>
+      </w:r>
+      <w:r>
+        <w:t xml:space="preserve"> [</w:t>
+      </w:r>
+      <w:r>
+        <w:t xml:space="preserve">or </w:t>
+      </w:r>
+      <w:r/>
+      <w:r>
+        <w:rPr>
+          <w:b/>
+          <w:u w:val="single"/>
+        </w:rPr>
+        <w:t>I, Daniel Blake</w:t>
+      </w:r>
+      <w:r>
+        <w:t xml:space="preserve">; </w:t>
+      </w:r>
+      <w:r>
+        <w:t xml:space="preserve">or </w:t>
+      </w:r>
+      <w:r/>
+      <w:r>
+        <w:rPr>
+          <w:b/>
+          <w:u w:val="single"/>
+        </w:rPr>
+        <w:t>I, Tonya</w:t>
+      </w:r>
+      <w:r>
+        <w:t>]</w:t>
+      </w:r>
+      <w:r>
+        <w:rPr>
+          <w:color w:val="666666"/>
+        </w:rPr>
+        <w:t xml:space="preserve"> (Sources: </w:t>
+      </w:r>
+      <w:r>
+        <w:rPr>
+          <w:i/>
+          <w:color w:val="666666"/>
+        </w:rPr>
+        <w:t>I, Daniel Blake</w:t>
+      </w:r>
+      <w:r>
+        <w:rPr>
+          <w:color w:val="666666"/>
+        </w:rPr>
+        <w:t xml:space="preserve"> - dir. Ken Loach</w:t>
+      </w:r>
+      <w:r>
+        <w:rPr>
+          <w:color w:val="666666"/>
+        </w:rPr>
+        <w:t xml:space="preserve">; </w:t>
+      </w:r>
+      <w:r>
+        <w:rPr>
+          <w:i/>
+          <w:color w:val="666666"/>
+        </w:rPr>
+        <w:t>I, Tonya</w:t>
+      </w:r>
+      <w:r>
+        <w:rPr>
+          <w:color w:val="666666"/>
+        </w:rPr>
+        <w:t xml:space="preserve"> - dir. Craig Gillespie</w:t>
+      </w:r>
+      <w:r>
+        <w:rPr>
+          <w:color w:val="666666"/>
+        </w:rPr>
+        <w:t>)</w:t>
+      </w:r>
+    </w:p>
+    <w:p>
+      <w:r>
+        <w:t>&lt;AP, Visual&gt;</w:t>
+      </w:r>
+    </w:p>
+    <w:p/>
+    <w:p>
+      <w:r>
+        <w:t xml:space="preserve">19. </w:t>
+      </w:r>
+      <w:r>
+        <w:rPr>
+          <w:b/>
+          <w:u w:val="single"/>
+        </w:rPr>
+        <w:t xml:space="preserve">1 </w:t>
+      </w:r>
+      <w:r>
+        <w:rPr>
+          <w:b/>
           <w:u w:val="single"/>
         </w:rPr>
         <w:t>(+)</w:t>
@@ -1794,6 +2820,12 @@
         <w:rPr>
           <w:b/>
         </w:rPr>
+        <w:t xml:space="preserve">2 </w:t>
+      </w:r>
+      <w:r>
+        <w:rPr>
+          <w:b/>
+        </w:rPr>
         <w:t xml:space="preserve">3 </w:t>
       </w:r>
       <w:r>
@@ -1806,15 +2838,141 @@
         <w:rPr>
           <w:b/>
         </w:rPr>
+        <w:t>(*)</w:t>
+      </w:r>
+      <w:r>
+        <w:t xml:space="preserve"> </w:t>
+      </w:r>
+      <w:r>
         <w:t xml:space="preserve">5 </w:t>
       </w:r>
       <w:r>
-        <w:rPr>
-          <w:b/>
-        </w:rPr>
         <w:t xml:space="preserve">6 </w:t>
       </w:r>
       <w:r>
+        <w:t xml:space="preserve">7 </w:t>
+      </w:r>
+      <w:r>
+        <w:t>8</w:t>
+      </w:r>
+    </w:p>
+    <w:p>
+      <w:r>
+        <w:t xml:space="preserve">ANSWER: </w:t>
+      </w:r>
+      <w:r>
+        <w:rPr>
+          <w:i/>
+        </w:rPr>
+        <w:t xml:space="preserve">A </w:t>
+      </w:r>
+      <w:r>
+        <w:rPr>
+          <w:b/>
+          <w:i/>
+          <w:u w:val="single"/>
+        </w:rPr>
+        <w:t>Separation</w:t>
+      </w:r>
+      <w:r>
+        <w:rPr>
+          <w:color w:val="666666"/>
+        </w:rPr>
+      </w:r>
+      <w:r>
+        <w:t xml:space="preserve"> [</w:t>
+      </w:r>
+      <w:r>
+        <w:t xml:space="preserve">or </w:t>
+      </w:r>
+      <w:r>
+        <w:rPr>
+          <w:i/>
+        </w:rPr>
+      </w:r>
+      <w:r>
+        <w:rPr>
+          <w:b/>
+          <w:i/>
+          <w:u w:val="single"/>
+        </w:rPr>
+        <w:t>Jodâyi-e Nâder az Simin</w:t>
+      </w:r>
+      <w:r>
+        <w:t xml:space="preserve">; </w:t>
+      </w:r>
+      <w:r>
+        <w:t xml:space="preserve">or </w:t>
+      </w:r>
+      <w:r>
+        <w:rPr>
+          <w:i/>
+        </w:rPr>
+      </w:r>
+      <w:r>
+        <w:rPr>
+          <w:b/>
+          <w:i/>
+          <w:u w:val="single"/>
+        </w:rPr>
+        <w:t>Nader and Simin, A Separation</w:t>
+      </w:r>
+      <w:r>
+        <w:t>]</w:t>
+      </w:r>
+      <w:r>
+        <w:rPr>
+          <w:color w:val="666666"/>
+        </w:rPr>
+        <w:t xml:space="preserve"> (dir. Asghar Farhadi)</w:t>
+      </w:r>
+    </w:p>
+    <w:p>
+      <w:r>
+        <w:t>&lt;AP, Visual&gt;</w:t>
+      </w:r>
+    </w:p>
+    <w:p/>
+    <w:p>
+      <w:r>
+        <w:t xml:space="preserve">20. </w:t>
+      </w:r>
+      <w:r>
+        <w:rPr>
+          <w:b/>
+          <w:u w:val="single"/>
+        </w:rPr>
+        <w:t xml:space="preserve">1 </w:t>
+      </w:r>
+      <w:r>
+        <w:rPr>
+          <w:b/>
+          <w:u w:val="single"/>
+        </w:rPr>
+        <w:t>(+)</w:t>
+      </w:r>
+      <w:r>
+        <w:t xml:space="preserve"> </w:t>
+      </w:r>
+      <w:r>
+        <w:rPr>
+          <w:b/>
+        </w:rPr>
+        <w:t xml:space="preserve">2 </w:t>
+      </w:r>
+      <w:r>
+        <w:rPr>
+          <w:b/>
+        </w:rPr>
+        <w:t xml:space="preserve">3 </w:t>
+      </w:r>
+      <w:r>
+        <w:rPr>
+          <w:b/>
+        </w:rPr>
+        <w:t xml:space="preserve">4 </w:t>
+      </w:r>
+      <w:r>
         <w:rPr>
           <w:b/>
         </w:rPr>
@@ -1824,6 +2982,12 @@
         <w:t xml:space="preserve"> </w:t>
       </w:r>
       <w:r>
+        <w:t xml:space="preserve">5 </w:t>
+      </w:r>
+      <w:r>
+        <w:t xml:space="preserve">6 </w:t>
+      </w:r>
+      <w:r>
         <w:t xml:space="preserve">7 </w:t>
       </w:r>
       <w:r>
@@ -1835,1058 +2999,6 @@
         <w:t xml:space="preserve">ANSWER: </w:t>
       </w:r>
       <w:r>
-        <w:t>Conrad</w:t>
-      </w:r>
-      <w:r>
-        <w:t xml:space="preserve"> </w:t>
-      </w:r>
-      <w:r>
-        <w:rPr>
-          <w:b/>
-          <w:u w:val="single"/>
-        </w:rPr>
-        <w:t>Hall</w:t>
-      </w:r>
-      <w:r/>
-      <w:r>
-        <w:t xml:space="preserve"> [</w:t>
-      </w:r>
-      <w:r>
-        <w:t xml:space="preserve">or </w:t>
-      </w:r>
-      <w:r>
-        <w:t>Conrad</w:t>
-      </w:r>
-      <w:r>
-        <w:t xml:space="preserve"> </w:t>
-      </w:r>
-      <w:r>
-        <w:t>Lafcadio</w:t>
-      </w:r>
-      <w:r>
-        <w:t xml:space="preserve"> </w:t>
-      </w:r>
-      <w:r>
-        <w:rPr>
-          <w:b/>
-          <w:u w:val="single"/>
-        </w:rPr>
-        <w:t>Hall</w:t>
-      </w:r>
-      <w:r>
-        <w:t xml:space="preserve">; </w:t>
-      </w:r>
-      <w:r>
-        <w:t xml:space="preserve">or </w:t>
-      </w:r>
-      <w:r>
-        <w:t>Conrad</w:t>
-      </w:r>
-      <w:r>
-        <w:t xml:space="preserve"> </w:t>
-      </w:r>
-      <w:r>
-        <w:t>L.</w:t>
-      </w:r>
-      <w:r>
-        <w:t xml:space="preserve"> </w:t>
-      </w:r>
-      <w:r>
-        <w:t>Hall,</w:t>
-      </w:r>
-      <w:r>
-        <w:t xml:space="preserve"> </w:t>
-      </w:r>
-      <w:r>
-        <w:rPr>
-          <w:b/>
-          <w:u w:val="single"/>
-        </w:rPr>
-        <w:t>Sr.</w:t>
-      </w:r>
-      <w:r>
-        <w:t>]</w:t>
-      </w:r>
-      <w:r>
-        <w:t xml:space="preserve"> (Sources: </w:t>
-      </w:r>
-      <w:r>
-        <w:rPr>
-          <w:i/>
-        </w:rPr>
-        <w:t>In Cold Blood</w:t>
-      </w:r>
-      <w:r>
-        <w:t xml:space="preserve"> - dir. Richard Brooks</w:t>
-      </w:r>
-      <w:r>
-        <w:t xml:space="preserve">; </w:t>
-      </w:r>
-      <w:r>
-        <w:rPr>
-          <w:i/>
-        </w:rPr>
-        <w:t>Cool Hand Luke</w:t>
-      </w:r>
-      <w:r>
-        <w:t xml:space="preserve"> - dir. Stuart Rosenberg</w:t>
-      </w:r>
-      <w:r>
-        <w:t xml:space="preserve">; </w:t>
-      </w:r>
-      <w:r>
-        <w:rPr>
-          <w:i/>
-        </w:rPr>
-        <w:t>Road to Perdition</w:t>
-      </w:r>
-      <w:r>
-        <w:t xml:space="preserve">, </w:t>
-      </w:r>
-      <w:r>
-        <w:rPr>
-          <w:i/>
-        </w:rPr>
-        <w:t>American Beauty</w:t>
-      </w:r>
-      <w:r>
-        <w:t xml:space="preserve"> - dir. Sam Mendes</w:t>
-      </w:r>
-      <w:r>
-        <w:t>)</w:t>
-      </w:r>
-    </w:p>
-    <w:p>
-      <w:r>
-        <w:t>&lt;AP, Visual&gt;</w:t>
-      </w:r>
-    </w:p>
-    <w:p/>
-    <w:p>
-      <w:r>
-        <w:t xml:space="preserve">13. </w:t>
-      </w:r>
-      <w:r>
-        <w:rPr>
-          <w:b/>
-          <w:u w:val="single"/>
-        </w:rPr>
-        <w:t xml:space="preserve">1 </w:t>
-      </w:r>
-      <w:r>
-        <w:rPr>
-          <w:b/>
-          <w:u w:val="single"/>
-        </w:rPr>
-        <w:t>(+)</w:t>
-      </w:r>
-      <w:r>
-        <w:t xml:space="preserve"> </w:t>
-      </w:r>
-      <w:r>
-        <w:rPr>
-          <w:b/>
-        </w:rPr>
-        <w:t xml:space="preserve">2 </w:t>
-      </w:r>
-      <w:r>
-        <w:rPr>
-          <w:b/>
-        </w:rPr>
-        <w:t xml:space="preserve">3 </w:t>
-      </w:r>
-      <w:r>
-        <w:rPr>
-          <w:b/>
-        </w:rPr>
-        <w:t xml:space="preserve">4 </w:t>
-      </w:r>
-      <w:r>
-        <w:rPr>
-          <w:b/>
-        </w:rPr>
-        <w:t xml:space="preserve">5 </w:t>
-      </w:r>
-      <w:r>
-        <w:rPr>
-          <w:b/>
-        </w:rPr>
-        <w:t>(*)</w:t>
-      </w:r>
-      <w:r>
-        <w:t xml:space="preserve"> </w:t>
-      </w:r>
-      <w:r>
-        <w:t xml:space="preserve">6 </w:t>
-      </w:r>
-      <w:r>
-        <w:t xml:space="preserve">7 </w:t>
-      </w:r>
-      <w:r>
-        <w:t>8</w:t>
-      </w:r>
-    </w:p>
-    <w:p>
-      <w:r>
-        <w:t xml:space="preserve">ANSWER: </w:t>
-      </w:r>
-      <w:r>
-        <w:rPr>
-          <w:i/>
-        </w:rPr>
-        <w:t xml:space="preserve">La </w:t>
-      </w:r>
-      <w:r>
-        <w:rPr>
-          <w:b/>
-          <w:i/>
-          <w:u w:val="single"/>
-        </w:rPr>
-        <w:t>Strada</w:t>
-      </w:r>
-      <w:r/>
-      <w:r>
-        <w:t xml:space="preserve"> [</w:t>
-      </w:r>
-      <w:r>
-        <w:t xml:space="preserve">or </w:t>
-      </w:r>
-      <w:r>
-        <w:rPr>
-          <w:i/>
-        </w:rPr>
-        <w:t xml:space="preserve">The </w:t>
-      </w:r>
-      <w:r>
-        <w:rPr>
-          <w:b/>
-          <w:i/>
-          <w:u w:val="single"/>
-        </w:rPr>
-        <w:t>Street</w:t>
-      </w:r>
-      <w:r>
-        <w:t xml:space="preserve">; </w:t>
-      </w:r>
-      <w:r>
-        <w:t xml:space="preserve">accept </w:t>
-      </w:r>
-      <w:r>
-        <w:rPr>
-          <w:i/>
-        </w:rPr>
-        <w:t xml:space="preserve">The </w:t>
-      </w:r>
-      <w:r>
-        <w:rPr>
-          <w:b/>
-          <w:i/>
-          <w:u w:val="single"/>
-        </w:rPr>
-        <w:t>Road</w:t>
-      </w:r>
-      <w:r>
-        <w:t>]</w:t>
-      </w:r>
-      <w:r>
-        <w:t xml:space="preserve"> (dir. Federico Fellini)</w:t>
-      </w:r>
-    </w:p>
-    <w:p>
-      <w:r>
-        <w:t>&lt;AP, Visual&gt;</w:t>
-      </w:r>
-    </w:p>
-    <w:p/>
-    <w:p>
-      <w:r>
-        <w:t xml:space="preserve">14. </w:t>
-      </w:r>
-      <w:r>
-        <w:rPr>
-          <w:b/>
-          <w:u w:val="single"/>
-        </w:rPr>
-        <w:t xml:space="preserve">1 </w:t>
-      </w:r>
-      <w:r>
-        <w:rPr>
-          <w:b/>
-          <w:u w:val="single"/>
-        </w:rPr>
-        <w:t>(+)</w:t>
-      </w:r>
-      <w:r>
-        <w:t xml:space="preserve"> </w:t>
-      </w:r>
-      <w:r>
-        <w:rPr>
-          <w:b/>
-        </w:rPr>
-        <w:t xml:space="preserve">2 </w:t>
-      </w:r>
-      <w:r>
-        <w:rPr>
-          <w:b/>
-        </w:rPr>
-        <w:t xml:space="preserve">3 </w:t>
-      </w:r>
-      <w:r>
-        <w:rPr>
-          <w:b/>
-        </w:rPr>
-        <w:t xml:space="preserve">4 </w:t>
-      </w:r>
-      <w:r>
-        <w:rPr>
-          <w:b/>
-        </w:rPr>
-        <w:t xml:space="preserve">5 </w:t>
-      </w:r>
-      <w:r>
-        <w:rPr>
-          <w:b/>
-        </w:rPr>
-        <w:t>(*)</w:t>
-      </w:r>
-      <w:r>
-        <w:t xml:space="preserve"> </w:t>
-      </w:r>
-      <w:r>
-        <w:t xml:space="preserve">6 </w:t>
-      </w:r>
-      <w:r>
-        <w:t xml:space="preserve">7 </w:t>
-      </w:r>
-      <w:r>
-        <w:t>8</w:t>
-      </w:r>
-    </w:p>
-    <w:p>
-      <w:r>
-        <w:t xml:space="preserve">ANSWER: </w:t>
-      </w:r>
-      <w:r>
-        <w:rPr>
-          <w:i/>
-        </w:rPr>
-      </w:r>
-      <w:r>
-        <w:rPr>
-          <w:b/>
-          <w:i/>
-          <w:u w:val="single"/>
-        </w:rPr>
-        <w:t>Leviathan</w:t>
-      </w:r>
-      <w:r/>
-      <w:r>
-        <w:t xml:space="preserve"> [</w:t>
-      </w:r>
-      <w:r>
-        <w:t xml:space="preserve">or </w:t>
-      </w:r>
-      <w:r>
-        <w:rPr>
-          <w:i/>
-        </w:rPr>
-      </w:r>
-      <w:r>
-        <w:rPr>
-          <w:b/>
-          <w:i/>
-          <w:u w:val="single"/>
-        </w:rPr>
-        <w:t>Leviafan</w:t>
-      </w:r>
-      <w:r>
-        <w:t>]</w:t>
-      </w:r>
-      <w:r>
-        <w:t xml:space="preserve"> (dir. Andrey Zvyagintsev)</w:t>
-      </w:r>
-    </w:p>
-    <w:p>
-      <w:r>
-        <w:t>&lt;AP, Visual&gt;</w:t>
-      </w:r>
-    </w:p>
-    <w:p/>
-    <w:p>
-      <w:r>
-        <w:t xml:space="preserve">15. </w:t>
-      </w:r>
-      <w:r>
-        <w:rPr>
-          <w:b/>
-          <w:u w:val="single"/>
-        </w:rPr>
-        <w:t xml:space="preserve">1 </w:t>
-      </w:r>
-      <w:r>
-        <w:rPr>
-          <w:b/>
-          <w:u w:val="single"/>
-        </w:rPr>
-        <w:t>(+)</w:t>
-      </w:r>
-      <w:r>
-        <w:t xml:space="preserve"> </w:t>
-      </w:r>
-      <w:r>
-        <w:rPr>
-          <w:b/>
-        </w:rPr>
-        <w:t xml:space="preserve">2 </w:t>
-      </w:r>
-      <w:r>
-        <w:rPr>
-          <w:b/>
-        </w:rPr>
-        <w:t xml:space="preserve">3 </w:t>
-      </w:r>
-      <w:r>
-        <w:rPr>
-          <w:b/>
-        </w:rPr>
-        <w:t xml:space="preserve">4 </w:t>
-      </w:r>
-      <w:r>
-        <w:rPr>
-          <w:b/>
-        </w:rPr>
-        <w:t>(*)</w:t>
-      </w:r>
-      <w:r>
-        <w:t xml:space="preserve"> </w:t>
-      </w:r>
-      <w:r>
-        <w:t xml:space="preserve">5 </w:t>
-      </w:r>
-      <w:r>
-        <w:t xml:space="preserve">6 </w:t>
-      </w:r>
-      <w:r>
-        <w:t xml:space="preserve">7 </w:t>
-      </w:r>
-      <w:r>
-        <w:t>8</w:t>
-      </w:r>
-    </w:p>
-    <w:p>
-      <w:r>
-        <w:t xml:space="preserve">ANSWER: </w:t>
-      </w:r>
-      <w:r>
-        <w:rPr>
-          <w:i/>
-        </w:rPr>
-        <w:t xml:space="preserve">The </w:t>
-      </w:r>
-      <w:r>
-        <w:rPr>
-          <w:b/>
-          <w:i/>
-          <w:u w:val="single"/>
-        </w:rPr>
-        <w:t>Elephant Man</w:t>
-      </w:r>
-      <w:r/>
-      <w:r>
-        <w:t xml:space="preserve"> (dir. David Lynch)</w:t>
-      </w:r>
-    </w:p>
-    <w:p>
-      <w:r>
-        <w:t>&lt;AP, Visual&gt;</w:t>
-      </w:r>
-    </w:p>
-    <w:p/>
-    <w:p>
-      <w:r>
-        <w:t xml:space="preserve">16. </w:t>
-      </w:r>
-      <w:r>
-        <w:rPr>
-          <w:b/>
-          <w:u w:val="single"/>
-        </w:rPr>
-        <w:t xml:space="preserve">1 </w:t>
-      </w:r>
-      <w:r>
-        <w:rPr>
-          <w:b/>
-          <w:u w:val="single"/>
-        </w:rPr>
-        <w:t>(+)</w:t>
-      </w:r>
-      <w:r>
-        <w:t xml:space="preserve"> </w:t>
-      </w:r>
-      <w:r>
-        <w:rPr>
-          <w:b/>
-        </w:rPr>
-        <w:t xml:space="preserve">2 </w:t>
-      </w:r>
-      <w:r>
-        <w:rPr>
-          <w:b/>
-        </w:rPr>
-        <w:t xml:space="preserve">3 </w:t>
-      </w:r>
-      <w:r>
-        <w:rPr>
-          <w:b/>
-        </w:rPr>
-        <w:t xml:space="preserve">4 </w:t>
-      </w:r>
-      <w:r>
-        <w:rPr>
-          <w:b/>
-        </w:rPr>
-        <w:t>(*)</w:t>
-      </w:r>
-      <w:r>
-        <w:t xml:space="preserve"> </w:t>
-      </w:r>
-      <w:r>
-        <w:t xml:space="preserve">5 </w:t>
-      </w:r>
-      <w:r>
-        <w:t xml:space="preserve">6 </w:t>
-      </w:r>
-      <w:r>
-        <w:t xml:space="preserve">7 </w:t>
-      </w:r>
-      <w:r>
-        <w:t>8</w:t>
-      </w:r>
-    </w:p>
-    <w:p>
-      <w:r>
-        <w:t xml:space="preserve">ANSWER: </w:t>
-      </w:r>
-      <w:r>
-        <w:rPr>
-          <w:i/>
-        </w:rPr>
-      </w:r>
-      <w:r>
-        <w:rPr>
-          <w:b/>
-          <w:i/>
-          <w:u w:val="single"/>
-        </w:rPr>
-        <w:t>Beau Travail</w:t>
-      </w:r>
-      <w:r>
-        <w:t xml:space="preserve"> (“boh trah-VYE”)</w:t>
-      </w:r>
-      <w:r>
-        <w:t xml:space="preserve"> [</w:t>
-      </w:r>
-      <w:r>
-        <w:t xml:space="preserve">or </w:t>
-      </w:r>
-      <w:r>
-        <w:rPr>
-          <w:i/>
-        </w:rPr>
-      </w:r>
-      <w:r>
-        <w:rPr>
-          <w:b/>
-          <w:i/>
-          <w:u w:val="single"/>
-        </w:rPr>
-        <w:t>Good Work</w:t>
-      </w:r>
-      <w:r>
-        <w:t>]</w:t>
-      </w:r>
-      <w:r>
-        <w:t xml:space="preserve"> (dir. Claire Denis)</w:t>
-      </w:r>
-    </w:p>
-    <w:p>
-      <w:r>
-        <w:t>&lt;AP, Visual&gt;</w:t>
-      </w:r>
-    </w:p>
-    <w:p/>
-    <w:p>
-      <w:r>
-        <w:t xml:space="preserve">17. </w:t>
-      </w:r>
-      <w:r>
-        <w:rPr>
-          <w:b/>
-          <w:u w:val="single"/>
-        </w:rPr>
-        <w:t xml:space="preserve">1 </w:t>
-      </w:r>
-      <w:r>
-        <w:rPr>
-          <w:b/>
-          <w:u w:val="single"/>
-        </w:rPr>
-        <w:t>(+)</w:t>
-      </w:r>
-      <w:r>
-        <w:t xml:space="preserve"> </w:t>
-      </w:r>
-      <w:r>
-        <w:rPr>
-          <w:b/>
-        </w:rPr>
-        <w:t xml:space="preserve">2 </w:t>
-      </w:r>
-      <w:r>
-        <w:rPr>
-          <w:b/>
-        </w:rPr>
-        <w:t xml:space="preserve">3 </w:t>
-      </w:r>
-      <w:r>
-        <w:rPr>
-          <w:b/>
-        </w:rPr>
-        <w:t xml:space="preserve">4 </w:t>
-      </w:r>
-      <w:r>
-        <w:rPr>
-          <w:b/>
-        </w:rPr>
-        <w:t>(*)</w:t>
-      </w:r>
-      <w:r>
-        <w:t xml:space="preserve"> </w:t>
-      </w:r>
-      <w:r>
-        <w:t xml:space="preserve">5 </w:t>
-      </w:r>
-      <w:r>
-        <w:t xml:space="preserve">6 </w:t>
-      </w:r>
-      <w:r>
-        <w:t xml:space="preserve">7 </w:t>
-      </w:r>
-      <w:r>
-        <w:t>8</w:t>
-      </w:r>
-    </w:p>
-    <w:p>
-      <w:r>
-        <w:t xml:space="preserve">ANSWER: </w:t>
-      </w:r>
-      <w:r/>
-      <w:r>
-        <w:rPr>
-          <w:b/>
-          <w:u w:val="single"/>
-        </w:rPr>
-        <w:t>Thailand</w:t>
-      </w:r>
-      <w:r/>
-      <w:r>
-        <w:t xml:space="preserve"> [</w:t>
-      </w:r>
-      <w:r>
-        <w:t xml:space="preserve">or </w:t>
-      </w:r>
-      <w:r/>
-      <w:r>
-        <w:rPr>
-          <w:b/>
-          <w:u w:val="single"/>
-        </w:rPr>
-        <w:t>Kingdom of Thailand</w:t>
-      </w:r>
-      <w:r>
-        <w:t xml:space="preserve">; </w:t>
-      </w:r>
-      <w:r>
-        <w:t xml:space="preserve">or </w:t>
-      </w:r>
-      <w:r/>
-      <w:r>
-        <w:rPr>
-          <w:b/>
-          <w:u w:val="single"/>
-        </w:rPr>
-        <w:t>Ratcha-anachak Thai</w:t>
-      </w:r>
-      <w:r>
-        <w:t>]</w:t>
-      </w:r>
-      <w:r>
-        <w:t xml:space="preserve"> (Sources: </w:t>
-      </w:r>
-      <w:r>
-        <w:rPr>
-          <w:i/>
-        </w:rPr>
-        <w:t>Tropical Malady</w:t>
-      </w:r>
-      <w:r>
-        <w:t xml:space="preserve">, </w:t>
-      </w:r>
-      <w:r>
-        <w:rPr>
-          <w:i/>
-        </w:rPr>
-        <w:t>Uncle Boonmee Who Can Recall His Past Lives</w:t>
-      </w:r>
-      <w:r>
-        <w:t xml:space="preserve"> - dir. Apichatpong Weerasethakul</w:t>
-      </w:r>
-      <w:r>
-        <w:t>)</w:t>
-      </w:r>
-    </w:p>
-    <w:p>
-      <w:r>
-        <w:t>&lt;AP, Visual&gt;</w:t>
-      </w:r>
-    </w:p>
-    <w:p/>
-    <w:p>
-      <w:r>
-        <w:t xml:space="preserve">18. </w:t>
-      </w:r>
-      <w:r>
-        <w:rPr>
-          <w:b/>
-          <w:u w:val="single"/>
-        </w:rPr>
-        <w:t xml:space="preserve">1 </w:t>
-      </w:r>
-      <w:r>
-        <w:rPr>
-          <w:b/>
-          <w:u w:val="single"/>
-        </w:rPr>
-        <w:t>(+)</w:t>
-      </w:r>
-      <w:r>
-        <w:t xml:space="preserve"> </w:t>
-      </w:r>
-      <w:r>
-        <w:rPr>
-          <w:b/>
-        </w:rPr>
-        <w:t xml:space="preserve">2 </w:t>
-      </w:r>
-      <w:r>
-        <w:rPr>
-          <w:b/>
-        </w:rPr>
-        <w:t xml:space="preserve">3 </w:t>
-      </w:r>
-      <w:r>
-        <w:rPr>
-          <w:b/>
-        </w:rPr>
-        <w:t xml:space="preserve">4 </w:t>
-      </w:r>
-      <w:r>
-        <w:rPr>
-          <w:b/>
-        </w:rPr>
-        <w:t>(*)</w:t>
-      </w:r>
-      <w:r>
-        <w:t xml:space="preserve"> </w:t>
-      </w:r>
-      <w:r>
-        <w:t xml:space="preserve">5 </w:t>
-      </w:r>
-      <w:r>
-        <w:t xml:space="preserve">6 </w:t>
-      </w:r>
-      <w:r>
-        <w:t xml:space="preserve">7 </w:t>
-      </w:r>
-      <w:r>
-        <w:t>8</w:t>
-      </w:r>
-    </w:p>
-    <w:p>
-      <w:r>
-        <w:t xml:space="preserve">ANSWER: </w:t>
-      </w:r>
-      <w:r/>
-      <w:r>
-        <w:rPr>
-          <w:b/>
-          <w:u w:val="single"/>
-        </w:rPr>
-        <w:t>I</w:t>
-      </w:r>
-      <w:r/>
-      <w:r>
-        <w:t xml:space="preserve"> [</w:t>
-      </w:r>
-      <w:r>
-        <w:t xml:space="preserve">or </w:t>
-      </w:r>
-      <w:r/>
-      <w:r>
-        <w:rPr>
-          <w:b/>
-          <w:u w:val="single"/>
-        </w:rPr>
-        <w:t>I, Daniel Blake</w:t>
-      </w:r>
-      <w:r>
-        <w:t xml:space="preserve">; </w:t>
-      </w:r>
-      <w:r>
-        <w:t xml:space="preserve">or </w:t>
-      </w:r>
-      <w:r/>
-      <w:r>
-        <w:rPr>
-          <w:b/>
-          <w:u w:val="single"/>
-        </w:rPr>
-        <w:t>I, Tonya</w:t>
-      </w:r>
-      <w:r>
-        <w:t>]</w:t>
-      </w:r>
-      <w:r>
-        <w:t xml:space="preserve"> (Sources: </w:t>
-      </w:r>
-      <w:r>
-        <w:rPr>
-          <w:i/>
-        </w:rPr>
-        <w:t>I, Daniel Blake</w:t>
-      </w:r>
-      <w:r>
-        <w:t xml:space="preserve"> - dir. Ken Loach</w:t>
-      </w:r>
-      <w:r>
-        <w:t xml:space="preserve">; </w:t>
-      </w:r>
-      <w:r>
-        <w:rPr>
-          <w:i/>
-        </w:rPr>
-        <w:t>I, Tonya</w:t>
-      </w:r>
-      <w:r>
-        <w:t xml:space="preserve"> - dir. Craig Gillespie</w:t>
-      </w:r>
-      <w:r>
-        <w:t>)</w:t>
-      </w:r>
-    </w:p>
-    <w:p>
-      <w:r>
-        <w:t>&lt;AP, Visual&gt;</w:t>
-      </w:r>
-    </w:p>
-    <w:p/>
-    <w:p>
-      <w:r>
-        <w:t xml:space="preserve">19. </w:t>
-      </w:r>
-      <w:r>
-        <w:rPr>
-          <w:b/>
-          <w:u w:val="single"/>
-        </w:rPr>
-        <w:t xml:space="preserve">1 </w:t>
-      </w:r>
-      <w:r>
-        <w:rPr>
-          <w:b/>
-          <w:u w:val="single"/>
-        </w:rPr>
-        <w:t>(+)</w:t>
-      </w:r>
-      <w:r>
-        <w:t xml:space="preserve"> </w:t>
-      </w:r>
-      <w:r>
-        <w:rPr>
-          <w:b/>
-        </w:rPr>
-        <w:t xml:space="preserve">2 </w:t>
-      </w:r>
-      <w:r>
-        <w:rPr>
-          <w:b/>
-        </w:rPr>
-        <w:t xml:space="preserve">3 </w:t>
-      </w:r>
-      <w:r>
-        <w:rPr>
-          <w:b/>
-        </w:rPr>
-        <w:t xml:space="preserve">4 </w:t>
-      </w:r>
-      <w:r>
-        <w:rPr>
-          <w:b/>
-        </w:rPr>
-        <w:t>(*)</w:t>
-      </w:r>
-      <w:r>
-        <w:t xml:space="preserve"> </w:t>
-      </w:r>
-      <w:r>
-        <w:t xml:space="preserve">5 </w:t>
-      </w:r>
-      <w:r>
-        <w:t xml:space="preserve">6 </w:t>
-      </w:r>
-      <w:r>
-        <w:t xml:space="preserve">7 </w:t>
-      </w:r>
-      <w:r>
-        <w:t>8</w:t>
-      </w:r>
-    </w:p>
-    <w:p>
-      <w:r>
-        <w:t xml:space="preserve">ANSWER: </w:t>
-      </w:r>
-      <w:r>
-        <w:rPr>
-          <w:i/>
-        </w:rPr>
-        <w:t xml:space="preserve">A </w:t>
-      </w:r>
-      <w:r>
-        <w:rPr>
-          <w:b/>
-          <w:i/>
-          <w:u w:val="single"/>
-        </w:rPr>
-        <w:t>Separation</w:t>
-      </w:r>
-      <w:r/>
-      <w:r>
-        <w:t xml:space="preserve"> [</w:t>
-      </w:r>
-      <w:r>
-        <w:t xml:space="preserve">or </w:t>
-      </w:r>
-      <w:r>
-        <w:rPr>
-          <w:i/>
-        </w:rPr>
-      </w:r>
-      <w:r>
-        <w:rPr>
-          <w:b/>
-          <w:i/>
-          <w:u w:val="single"/>
-        </w:rPr>
-        <w:t>Jodâyi-e Nâder az Simin</w:t>
-      </w:r>
-      <w:r>
-        <w:t xml:space="preserve">; </w:t>
-      </w:r>
-      <w:r>
-        <w:t xml:space="preserve">or </w:t>
-      </w:r>
-      <w:r>
-        <w:rPr>
-          <w:i/>
-        </w:rPr>
-      </w:r>
-      <w:r>
-        <w:rPr>
-          <w:b/>
-          <w:i/>
-          <w:u w:val="single"/>
-        </w:rPr>
-        <w:t>Nader and Simin, A Separation</w:t>
-      </w:r>
-      <w:r>
-        <w:t>]</w:t>
-      </w:r>
-      <w:r>
-        <w:t xml:space="preserve"> (dir. Asghar Farhadi)</w:t>
-      </w:r>
-    </w:p>
-    <w:p>
-      <w:r>
-        <w:t>&lt;AP, Visual&gt;</w:t>
-      </w:r>
-    </w:p>
-    <w:p/>
-    <w:p>
-      <w:r>
-        <w:t xml:space="preserve">20. </w:t>
-      </w:r>
-      <w:r>
-        <w:rPr>
-          <w:b/>
-          <w:u w:val="single"/>
-        </w:rPr>
-        <w:t xml:space="preserve">1 </w:t>
-      </w:r>
-      <w:r>
-        <w:rPr>
-          <w:b/>
-          <w:u w:val="single"/>
-        </w:rPr>
-        <w:t>(+)</w:t>
-      </w:r>
-      <w:r>
-        <w:t xml:space="preserve"> </w:t>
-      </w:r>
-      <w:r>
-        <w:rPr>
-          <w:b/>
-        </w:rPr>
-        <w:t xml:space="preserve">2 </w:t>
-      </w:r>
-      <w:r>
-        <w:rPr>
-          <w:b/>
-        </w:rPr>
-        <w:t xml:space="preserve">3 </w:t>
-      </w:r>
-      <w:r>
-        <w:rPr>
-          <w:b/>
-        </w:rPr>
-        <w:t xml:space="preserve">4 </w:t>
-      </w:r>
-      <w:r>
-        <w:rPr>
-          <w:b/>
-        </w:rPr>
-        <w:t>(*)</w:t>
-      </w:r>
-      <w:r>
-        <w:t xml:space="preserve"> </w:t>
-      </w:r>
-      <w:r>
-        <w:t xml:space="preserve">5 </w:t>
-      </w:r>
-      <w:r>
-        <w:t xml:space="preserve">6 </w:t>
-      </w:r>
-      <w:r>
-        <w:t xml:space="preserve">7 </w:t>
-      </w:r>
-      <w:r>
-        <w:t>8</w:t>
-      </w:r>
-    </w:p>
-    <w:p>
-      <w:r>
-        <w:t xml:space="preserve">ANSWER: </w:t>
-      </w:r>
-      <w:r>
         <w:rPr>
           <w:i/>
         </w:rPr>
@@ -2899,8 +3011,15 @@
         </w:rPr>
         <w:t>Titane</w:t>
       </w:r>
-      <w:r/>
-      <w:r>
+      <w:r>
+        <w:rPr>
+          <w:color w:val="666666"/>
+        </w:rPr>
+      </w:r>
+      <w:r>
+        <w:rPr>
+          <w:color w:val="666666"/>
+        </w:rPr>
         <w:t xml:space="preserve"> (dir. Julia Ducournau)</w:t>
       </w:r>
     </w:p>
